--- a/science_selection/static/docx/templates/psychological_test.docx
+++ b/science_selection/static/docx/templates/psychological_test.docx
@@ -91,7 +91,7 @@
           </mc:Choice>
           <mc:Fallback>
             <w:pict>
-              <v:oval w14:anchorId="494EB75C" id="Овал 4" o:spid="_x0000_s1026" style="position:absolute;margin-left:285.95pt;margin-top:98.95pt;width:12.75pt;height:12.75pt;z-index:251661312;visibility:visible;mso-wrap-style:square;mso-width-percent:0;mso-height-percent:0;mso-wrap-distance-left:9pt;mso-wrap-distance-top:0;mso-wrap-distance-right:9pt;mso-wrap-distance-bottom:0;mso-position-horizontal:absolute;mso-position-horizontal-relative:text;mso-position-vertical:absolute;mso-position-vertical-relative:text;mso-width-percent:0;mso-height-percent:0;mso-width-relative:margin;mso-height-relative:margin;v-text-anchor:middle" o:gfxdata="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" filled="f" strokecolor="black [3213]" strokeweight=".5pt"/>
+              <v:oval w14:anchorId="6596ECC7" id="Овал 4" o:spid="_x0000_s1026" style="position:absolute;margin-left:285.95pt;margin-top:98.95pt;width:12.75pt;height:12.75pt;z-index:251661312;visibility:visible;mso-wrap-style:square;mso-width-percent:0;mso-height-percent:0;mso-wrap-distance-left:9pt;mso-wrap-distance-top:0;mso-wrap-distance-right:9pt;mso-wrap-distance-bottom:0;mso-position-horizontal:absolute;mso-position-horizontal-relative:text;mso-position-vertical:absolute;mso-position-vertical-relative:text;mso-width-percent:0;mso-height-percent:0;mso-width-relative:margin;mso-height-relative:margin;v-text-anchor:middle" o:gfxdata="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" filled="f" strokecolor="black [3213]" strokeweight=".5pt"/>
             </w:pict>
           </mc:Fallback>
         </mc:AlternateContent>
@@ -231,7 +231,6 @@
                               </w:rPr>
                               <w:t>{{</w:t>
                             </w:r>
-                            <w:proofErr w:type="spellStart"/>
                             <w:r>
                               <w:rPr>
                                 <w:rFonts w:ascii="Courier New" w:hAnsi="Courier New" w:cs="Courier New"/>
@@ -242,8 +241,6 @@
                               </w:rPr>
                               <w:t>full_name</w:t>
                             </w:r>
-                            <w:proofErr w:type="spellEnd"/>
-                            <w:proofErr w:type="gramStart"/>
                             <w:r>
                               <w:rPr>
                                 <w:rFonts w:ascii="Courier New" w:hAnsi="Courier New" w:cs="Courier New"/>
@@ -284,7 +281,6 @@
                               </w:rPr>
                               <w:tab/>
                             </w:r>
-                            <w:proofErr w:type="gramEnd"/>
                             <w:r>
                               <w:rPr>
                                 <w:rFonts w:ascii="Courier New" w:hAnsi="Courier New" w:cs="Courier New"/>
@@ -311,7 +307,6 @@
                               </w:rPr>
                               <w:t xml:space="preserve">. </w:t>
                             </w:r>
-                            <w:proofErr w:type="spellStart"/>
                             <w:r>
                               <w:rPr>
                                 <w:rFonts w:ascii="Courier New" w:hAnsi="Courier New" w:cs="Courier New"/>
@@ -320,7 +315,6 @@
                               </w:rPr>
                               <w:t>рожд</w:t>
                             </w:r>
-                            <w:proofErr w:type="spellEnd"/>
                             <w:r>
                               <w:rPr>
                                 <w:rFonts w:ascii="Courier New" w:hAnsi="Courier New" w:cs="Courier New"/>
@@ -340,7 +334,6 @@
                               </w:rPr>
                               <w:t>{{</w:t>
                             </w:r>
-                            <w:proofErr w:type="spellStart"/>
                             <w:r>
                               <w:rPr>
                                 <w:rFonts w:ascii="Courier New" w:hAnsi="Courier New" w:cs="Courier New"/>
@@ -371,7 +364,6 @@
                               </w:rPr>
                               <w:t>day</w:t>
                             </w:r>
-                            <w:proofErr w:type="spellEnd"/>
                             <w:r>
                               <w:rPr>
                                 <w:rFonts w:ascii="Courier New" w:hAnsi="Courier New" w:cs="Courier New"/>
@@ -447,7 +439,6 @@
                               </w:rPr>
                               <w:t xml:space="preserve"> </w:t>
                             </w:r>
-                            <w:proofErr w:type="spellStart"/>
                             <w:r>
                               <w:rPr>
                                 <w:rFonts w:ascii="Courier New" w:hAnsi="Courier New" w:cs="Courier New"/>
@@ -456,7 +447,6 @@
                               </w:rPr>
                               <w:t>должн</w:t>
                             </w:r>
-                            <w:proofErr w:type="spellEnd"/>
                             <w:r>
                               <w:rPr>
                                 <w:rFonts w:ascii="Courier New" w:hAnsi="Courier New" w:cs="Courier New"/>
@@ -536,7 +526,6 @@
                               </w:rPr>
                               <w:t xml:space="preserve">. </w:t>
                             </w:r>
-                            <w:proofErr w:type="spellStart"/>
                             <w:r>
                               <w:rPr>
                                 <w:rFonts w:ascii="Courier New" w:hAnsi="Courier New" w:cs="Courier New"/>
@@ -545,7 +534,6 @@
                               </w:rPr>
                               <w:t>обсл</w:t>
                             </w:r>
-                            <w:proofErr w:type="spellEnd"/>
                             <w:r>
                               <w:rPr>
                                 <w:rFonts w:ascii="Courier New" w:hAnsi="Courier New" w:cs="Courier New"/>
@@ -1079,7 +1067,6 @@
                         </w:rPr>
                         <w:t>{{</w:t>
                       </w:r>
-                      <w:proofErr w:type="spellStart"/>
                       <w:r>
                         <w:rPr>
                           <w:rFonts w:ascii="Courier New" w:hAnsi="Courier New" w:cs="Courier New"/>
@@ -1090,8 +1077,6 @@
                         </w:rPr>
                         <w:t>full_name</w:t>
                       </w:r>
-                      <w:proofErr w:type="spellEnd"/>
-                      <w:proofErr w:type="gramStart"/>
                       <w:r>
                         <w:rPr>
                           <w:rFonts w:ascii="Courier New" w:hAnsi="Courier New" w:cs="Courier New"/>
@@ -1132,7 +1117,6 @@
                         </w:rPr>
                         <w:tab/>
                       </w:r>
-                      <w:proofErr w:type="gramEnd"/>
                       <w:r>
                         <w:rPr>
                           <w:rFonts w:ascii="Courier New" w:hAnsi="Courier New" w:cs="Courier New"/>
@@ -1159,7 +1143,6 @@
                         </w:rPr>
                         <w:t xml:space="preserve">. </w:t>
                       </w:r>
-                      <w:proofErr w:type="spellStart"/>
                       <w:r>
                         <w:rPr>
                           <w:rFonts w:ascii="Courier New" w:hAnsi="Courier New" w:cs="Courier New"/>
@@ -1168,7 +1151,6 @@
                         </w:rPr>
                         <w:t>рожд</w:t>
                       </w:r>
-                      <w:proofErr w:type="spellEnd"/>
                       <w:r>
                         <w:rPr>
                           <w:rFonts w:ascii="Courier New" w:hAnsi="Courier New" w:cs="Courier New"/>
@@ -1188,7 +1170,6 @@
                         </w:rPr>
                         <w:t>{{</w:t>
                       </w:r>
-                      <w:proofErr w:type="spellStart"/>
                       <w:r>
                         <w:rPr>
                           <w:rFonts w:ascii="Courier New" w:hAnsi="Courier New" w:cs="Courier New"/>
@@ -1219,7 +1200,6 @@
                         </w:rPr>
                         <w:t>day</w:t>
                       </w:r>
-                      <w:proofErr w:type="spellEnd"/>
                       <w:r>
                         <w:rPr>
                           <w:rFonts w:ascii="Courier New" w:hAnsi="Courier New" w:cs="Courier New"/>
@@ -1295,7 +1275,6 @@
                         </w:rPr>
                         <w:t xml:space="preserve"> </w:t>
                       </w:r>
-                      <w:proofErr w:type="spellStart"/>
                       <w:r>
                         <w:rPr>
                           <w:rFonts w:ascii="Courier New" w:hAnsi="Courier New" w:cs="Courier New"/>
@@ -1304,7 +1283,6 @@
                         </w:rPr>
                         <w:t>должн</w:t>
                       </w:r>
-                      <w:proofErr w:type="spellEnd"/>
                       <w:r>
                         <w:rPr>
                           <w:rFonts w:ascii="Courier New" w:hAnsi="Courier New" w:cs="Courier New"/>
@@ -1384,7 +1362,6 @@
                         </w:rPr>
                         <w:t xml:space="preserve">. </w:t>
                       </w:r>
-                      <w:proofErr w:type="spellStart"/>
                       <w:r>
                         <w:rPr>
                           <w:rFonts w:ascii="Courier New" w:hAnsi="Courier New" w:cs="Courier New"/>
@@ -1393,7 +1370,6 @@
                         </w:rPr>
                         <w:t>обсл</w:t>
                       </w:r>
-                      <w:proofErr w:type="spellEnd"/>
                       <w:r>
                         <w:rPr>
                           <w:rFonts w:ascii="Courier New" w:hAnsi="Courier New" w:cs="Courier New"/>
@@ -2082,8 +2058,6 @@
           <w:b/>
         </w:rPr>
       </w:pPr>
-      <w:bookmarkStart w:id="0" w:name="_GoBack"/>
-      <w:bookmarkEnd w:id="0"/>
     </w:p>
     <w:p>
       <w:pPr>
@@ -2485,25 +2459,7 @@
                 <w:szCs w:val="20"/>
                 <w:lang w:val="en-US"/>
               </w:rPr>
-              <w:t>{%</w:t>
-            </w:r>
-            <w:proofErr w:type="spellStart"/>
-            <w:r>
-              <w:rPr>
-                <w:sz w:val="18"/>
-                <w:szCs w:val="20"/>
-                <w:lang w:val="en-US"/>
-              </w:rPr>
-              <w:t>tr</w:t>
-            </w:r>
-            <w:proofErr w:type="spellEnd"/>
-            <w:r>
-              <w:rPr>
-                <w:sz w:val="18"/>
-                <w:szCs w:val="20"/>
-                <w:lang w:val="en-US"/>
-              </w:rPr>
-              <w:t xml:space="preserve"> for q in questions[:13]%}</w:t>
+              <w:t>{%tr for q in questions[:13]%}</w:t>
             </w:r>
           </w:p>
         </w:tc>
@@ -2530,16 +2486,7 @@
                 <w:szCs w:val="20"/>
                 <w:lang w:val="en-US"/>
               </w:rPr>
-              <w:t xml:space="preserve">{{ </w:t>
-            </w:r>
-            <w:proofErr w:type="spellStart"/>
-            <w:r>
-              <w:rPr>
-                <w:sz w:val="18"/>
-                <w:szCs w:val="20"/>
-                <w:lang w:val="en-US"/>
-              </w:rPr>
-              <w:t>q.</w:t>
+              <w:t>{{ q.</w:t>
             </w:r>
             <w:r>
               <w:rPr>
@@ -2549,7 +2496,6 @@
               </w:rPr>
               <w:t>num</w:t>
             </w:r>
-            <w:proofErr w:type="spellEnd"/>
             <w:r>
               <w:rPr>
                 <w:sz w:val="18"/>
@@ -2588,18 +2534,8 @@
                 <w:szCs w:val="20"/>
                 <w:lang w:val="en-US"/>
               </w:rPr>
-              <w:t xml:space="preserve">%for </w:t>
-            </w:r>
-            <w:proofErr w:type="spellStart"/>
-            <w:r>
-              <w:rPr>
-                <w:sz w:val="18"/>
-                <w:szCs w:val="20"/>
-                <w:lang w:val="en-US"/>
-              </w:rPr>
-              <w:t>ans</w:t>
-            </w:r>
-            <w:proofErr w:type="spellEnd"/>
+              <w:t>%for ans</w:t>
+            </w:r>
             <w:r>
               <w:rPr>
                 <w:sz w:val="18"/>
@@ -2608,52 +2544,14 @@
               </w:rPr>
               <w:t xml:space="preserve"> in </w:t>
             </w:r>
-            <w:proofErr w:type="spellStart"/>
-            <w:r>
-              <w:rPr>
-                <w:sz w:val="18"/>
-                <w:szCs w:val="20"/>
-                <w:lang w:val="en-US"/>
-              </w:rPr>
-              <w:t>q.answers</w:t>
-            </w:r>
-            <w:proofErr w:type="spellEnd"/>
-            <w:r>
-              <w:rPr>
-                <w:sz w:val="18"/>
-                <w:szCs w:val="20"/>
-                <w:lang w:val="en-US"/>
-              </w:rPr>
-              <w:t xml:space="preserve">%}{%if </w:t>
-            </w:r>
-            <w:proofErr w:type="spellStart"/>
-            <w:r>
-              <w:rPr>
-                <w:sz w:val="18"/>
-                <w:szCs w:val="20"/>
-                <w:lang w:val="en-US"/>
-              </w:rPr>
-              <w:t>q.response</w:t>
-            </w:r>
-            <w:proofErr w:type="spellEnd"/>
-            <w:r>
-              <w:rPr>
-                <w:sz w:val="18"/>
-                <w:szCs w:val="20"/>
-                <w:lang w:val="en-US"/>
-              </w:rPr>
-              <w:t xml:space="preserve"> == </w:t>
-            </w:r>
-            <w:proofErr w:type="spellStart"/>
-            <w:r>
-              <w:rPr>
-                <w:sz w:val="18"/>
-                <w:szCs w:val="20"/>
-                <w:lang w:val="en-US"/>
-              </w:rPr>
-              <w:t>ans</w:t>
-            </w:r>
-            <w:proofErr w:type="spellEnd"/>
+            <w:r>
+              <w:rPr>
+                <w:sz w:val="18"/>
+                <w:szCs w:val="20"/>
+                <w:lang w:val="en-US"/>
+              </w:rPr>
+              <w:t>q.answers%}{%if q.response == ans</w:t>
+            </w:r>
             <w:r>
               <w:rPr>
                 <w:sz w:val="18"/>
@@ -2723,43 +2621,15 @@
                 <w:szCs w:val="20"/>
                 <w:lang w:val="en-US"/>
               </w:rPr>
-              <w:t>{%</w:t>
-            </w:r>
-            <w:proofErr w:type="spellStart"/>
-            <w:r>
-              <w:rPr>
-                <w:sz w:val="18"/>
-                <w:szCs w:val="20"/>
-                <w:lang w:val="en-US"/>
-              </w:rPr>
-              <w:t>endif</w:t>
-            </w:r>
-            <w:proofErr w:type="spellEnd"/>
-            <w:r>
-              <w:rPr>
-                <w:sz w:val="18"/>
-                <w:szCs w:val="20"/>
-                <w:lang w:val="en-US"/>
-              </w:rPr>
-              <w:t>%}{%</w:t>
-            </w:r>
-            <w:proofErr w:type="spellStart"/>
-            <w:r>
-              <w:rPr>
-                <w:sz w:val="18"/>
-                <w:szCs w:val="20"/>
-                <w:lang w:val="en-US"/>
-              </w:rPr>
-              <w:t>endfor</w:t>
-            </w:r>
-            <w:proofErr w:type="spellEnd"/>
-            <w:r>
-              <w:rPr>
-                <w:sz w:val="18"/>
-                <w:szCs w:val="20"/>
-                <w:lang w:val="en-US"/>
-              </w:rPr>
-              <w:t>%}</w:t>
+              <w:t>{%endif</w:t>
+            </w:r>
+            <w:r>
+              <w:rPr>
+                <w:sz w:val="18"/>
+                <w:szCs w:val="20"/>
+                <w:lang w:val="en-US"/>
+              </w:rPr>
+              <w:t>%}{%endfor%}</w:t>
             </w:r>
           </w:p>
         </w:tc>
@@ -2785,43 +2655,7 @@
                 <w:szCs w:val="20"/>
                 <w:lang w:val="en-US"/>
               </w:rPr>
-              <w:t>{%</w:t>
-            </w:r>
-            <w:proofErr w:type="spellStart"/>
-            <w:r>
-              <w:rPr>
-                <w:sz w:val="18"/>
-                <w:szCs w:val="20"/>
-                <w:lang w:val="en-US"/>
-              </w:rPr>
-              <w:t>tr</w:t>
-            </w:r>
-            <w:proofErr w:type="spellEnd"/>
-            <w:r>
-              <w:rPr>
-                <w:sz w:val="18"/>
-                <w:szCs w:val="20"/>
-                <w:lang w:val="en-US"/>
-              </w:rPr>
-              <w:t xml:space="preserve"> </w:t>
-            </w:r>
-            <w:proofErr w:type="spellStart"/>
-            <w:r>
-              <w:rPr>
-                <w:sz w:val="18"/>
-                <w:szCs w:val="20"/>
-                <w:lang w:val="en-US"/>
-              </w:rPr>
-              <w:t>endfor</w:t>
-            </w:r>
-            <w:proofErr w:type="spellEnd"/>
-            <w:r>
-              <w:rPr>
-                <w:sz w:val="18"/>
-                <w:szCs w:val="20"/>
-                <w:lang w:val="en-US"/>
-              </w:rPr>
-              <w:t>%}</w:t>
+              <w:t>{%tr endfor%}</w:t>
             </w:r>
           </w:p>
         </w:tc>
@@ -3015,25 +2849,7 @@
                 <w:szCs w:val="20"/>
                 <w:lang w:val="en-US"/>
               </w:rPr>
-              <w:t>{%</w:t>
-            </w:r>
-            <w:proofErr w:type="spellStart"/>
-            <w:r>
-              <w:rPr>
-                <w:sz w:val="18"/>
-                <w:szCs w:val="20"/>
-                <w:lang w:val="en-US"/>
-              </w:rPr>
-              <w:t>tr</w:t>
-            </w:r>
-            <w:proofErr w:type="spellEnd"/>
-            <w:r>
-              <w:rPr>
-                <w:sz w:val="18"/>
-                <w:szCs w:val="20"/>
-                <w:lang w:val="en-US"/>
-              </w:rPr>
-              <w:t xml:space="preserve"> for q in questions[</w:t>
+              <w:t>{%tr for q in questions[</w:t>
             </w:r>
             <w:r>
               <w:rPr>
@@ -3092,16 +2908,7 @@
                 <w:szCs w:val="20"/>
                 <w:lang w:val="en-US"/>
               </w:rPr>
-              <w:t xml:space="preserve">{{ </w:t>
-            </w:r>
-            <w:proofErr w:type="spellStart"/>
-            <w:r>
-              <w:rPr>
-                <w:sz w:val="18"/>
-                <w:szCs w:val="20"/>
-                <w:lang w:val="en-US"/>
-              </w:rPr>
-              <w:t>q.</w:t>
+              <w:t>{{ q.</w:t>
             </w:r>
             <w:r>
               <w:rPr>
@@ -3111,7 +2918,6 @@
               </w:rPr>
               <w:t>num</w:t>
             </w:r>
-            <w:proofErr w:type="spellEnd"/>
             <w:r>
               <w:rPr>
                 <w:sz w:val="18"/>
@@ -3160,7 +2966,6 @@
               </w:rPr>
               <w:t xml:space="preserve">{%for </w:t>
             </w:r>
-            <w:proofErr w:type="spellStart"/>
             <w:r>
               <w:rPr>
                 <w:sz w:val="18"/>
@@ -3169,7 +2974,6 @@
               </w:rPr>
               <w:t>ans</w:t>
             </w:r>
-            <w:proofErr w:type="spellEnd"/>
             <w:r>
               <w:rPr>
                 <w:sz w:val="18"/>
@@ -3178,34 +2982,14 @@
               </w:rPr>
               <w:t xml:space="preserve"> in </w:t>
             </w:r>
-            <w:proofErr w:type="spellStart"/>
-            <w:r>
-              <w:rPr>
-                <w:sz w:val="18"/>
-                <w:szCs w:val="20"/>
-                <w:lang w:val="en-US"/>
-              </w:rPr>
-              <w:t>q.answers</w:t>
-            </w:r>
-            <w:proofErr w:type="spellEnd"/>
-            <w:r>
-              <w:rPr>
-                <w:sz w:val="18"/>
-                <w:szCs w:val="20"/>
-                <w:lang w:val="en-US"/>
-              </w:rPr>
-              <w:t xml:space="preserve">%}{%if </w:t>
-            </w:r>
-            <w:proofErr w:type="spellStart"/>
-            <w:r>
-              <w:rPr>
-                <w:sz w:val="18"/>
-                <w:szCs w:val="20"/>
-                <w:lang w:val="en-US"/>
-              </w:rPr>
-              <w:t>q.response</w:t>
-            </w:r>
-            <w:proofErr w:type="spellEnd"/>
+            <w:r>
+              <w:rPr>
+                <w:sz w:val="18"/>
+                <w:szCs w:val="20"/>
+                <w:lang w:val="en-US"/>
+              </w:rPr>
+              <w:t>q.answers%}{%if q.response</w:t>
+            </w:r>
             <w:r>
               <w:rPr>
                 <w:sz w:val="18"/>
@@ -3214,7 +2998,6 @@
               </w:rPr>
               <w:t xml:space="preserve"> == </w:t>
             </w:r>
-            <w:proofErr w:type="spellStart"/>
             <w:r>
               <w:rPr>
                 <w:sz w:val="18"/>
@@ -3223,7 +3006,6 @@
               </w:rPr>
               <w:t>ans</w:t>
             </w:r>
-            <w:proofErr w:type="spellEnd"/>
             <w:r>
               <w:rPr>
                 <w:sz w:val="18"/>
@@ -3277,43 +3059,7 @@
                 <w:szCs w:val="20"/>
                 <w:lang w:val="en-US"/>
               </w:rPr>
-              <w:t>{%</w:t>
-            </w:r>
-            <w:proofErr w:type="spellStart"/>
-            <w:r>
-              <w:rPr>
-                <w:sz w:val="18"/>
-                <w:szCs w:val="20"/>
-                <w:lang w:val="en-US"/>
-              </w:rPr>
-              <w:t>endif</w:t>
-            </w:r>
-            <w:proofErr w:type="spellEnd"/>
-            <w:r>
-              <w:rPr>
-                <w:sz w:val="18"/>
-                <w:szCs w:val="20"/>
-                <w:lang w:val="en-US"/>
-              </w:rPr>
-              <w:t xml:space="preserve">%}{% </w:t>
-            </w:r>
-            <w:proofErr w:type="spellStart"/>
-            <w:r>
-              <w:rPr>
-                <w:sz w:val="18"/>
-                <w:szCs w:val="20"/>
-                <w:lang w:val="en-US"/>
-              </w:rPr>
-              <w:t>endfor</w:t>
-            </w:r>
-            <w:proofErr w:type="spellEnd"/>
-            <w:r>
-              <w:rPr>
-                <w:sz w:val="18"/>
-                <w:szCs w:val="20"/>
-                <w:lang w:val="en-US"/>
-              </w:rPr>
-              <w:t>%}</w:t>
+              <w:t>{%endif%}{% endfor%}</w:t>
             </w:r>
           </w:p>
         </w:tc>
@@ -3339,43 +3085,7 @@
                 <w:szCs w:val="20"/>
                 <w:lang w:val="en-US"/>
               </w:rPr>
-              <w:t>{%</w:t>
-            </w:r>
-            <w:proofErr w:type="spellStart"/>
-            <w:r>
-              <w:rPr>
-                <w:sz w:val="18"/>
-                <w:szCs w:val="20"/>
-                <w:lang w:val="en-US"/>
-              </w:rPr>
-              <w:t>tr</w:t>
-            </w:r>
-            <w:proofErr w:type="spellEnd"/>
-            <w:r>
-              <w:rPr>
-                <w:sz w:val="18"/>
-                <w:szCs w:val="20"/>
-                <w:lang w:val="en-US"/>
-              </w:rPr>
-              <w:t xml:space="preserve"> </w:t>
-            </w:r>
-            <w:proofErr w:type="spellStart"/>
-            <w:r>
-              <w:rPr>
-                <w:sz w:val="18"/>
-                <w:szCs w:val="20"/>
-                <w:lang w:val="en-US"/>
-              </w:rPr>
-              <w:t>endfor</w:t>
-            </w:r>
-            <w:proofErr w:type="spellEnd"/>
-            <w:r>
-              <w:rPr>
-                <w:sz w:val="18"/>
-                <w:szCs w:val="20"/>
-                <w:lang w:val="en-US"/>
-              </w:rPr>
-              <w:t xml:space="preserve"> %}</w:t>
+              <w:t>{%tr endfor %}</w:t>
             </w:r>
           </w:p>
         </w:tc>
@@ -3597,25 +3307,7 @@
                 <w:szCs w:val="20"/>
                 <w:lang w:val="en-US"/>
               </w:rPr>
-              <w:t>{%</w:t>
-            </w:r>
-            <w:proofErr w:type="spellStart"/>
-            <w:r>
-              <w:rPr>
-                <w:sz w:val="18"/>
-                <w:szCs w:val="20"/>
-                <w:lang w:val="en-US"/>
-              </w:rPr>
-              <w:t>tr</w:t>
-            </w:r>
-            <w:proofErr w:type="spellEnd"/>
-            <w:r>
-              <w:rPr>
-                <w:sz w:val="18"/>
-                <w:szCs w:val="20"/>
-                <w:lang w:val="en-US"/>
-              </w:rPr>
-              <w:t xml:space="preserve"> for q in questions[</w:t>
+              <w:t>{%tr for q in questions[</w:t>
             </w:r>
             <w:r>
               <w:rPr>
@@ -3674,16 +3366,7 @@
                 <w:szCs w:val="20"/>
                 <w:lang w:val="en-US"/>
               </w:rPr>
-              <w:t xml:space="preserve">{{ </w:t>
-            </w:r>
-            <w:proofErr w:type="spellStart"/>
-            <w:r>
-              <w:rPr>
-                <w:sz w:val="18"/>
-                <w:szCs w:val="20"/>
-                <w:lang w:val="en-US"/>
-              </w:rPr>
-              <w:t>q.</w:t>
+              <w:t>{{ q.</w:t>
             </w:r>
             <w:r>
               <w:rPr>
@@ -3693,7 +3376,6 @@
               </w:rPr>
               <w:t>num</w:t>
             </w:r>
-            <w:proofErr w:type="spellEnd"/>
             <w:r>
               <w:rPr>
                 <w:sz w:val="18"/>
@@ -3740,9 +3422,16 @@
                 <w:szCs w:val="20"/>
                 <w:lang w:val="en-US"/>
               </w:rPr>
-              <w:t xml:space="preserve">{%for </w:t>
-            </w:r>
-            <w:proofErr w:type="spellStart"/>
+              <w:t>{%for ans in q.answers%}{%if q.response</w:t>
+            </w:r>
+            <w:r>
+              <w:rPr>
+                <w:sz w:val="18"/>
+                <w:szCs w:val="20"/>
+                <w:lang w:val="en-US"/>
+              </w:rPr>
+              <w:t xml:space="preserve"> == </w:t>
+            </w:r>
             <w:r>
               <w:rPr>
                 <w:sz w:val="18"/>
@@ -3751,61 +3440,6 @@
               </w:rPr>
               <w:t>ans</w:t>
             </w:r>
-            <w:proofErr w:type="spellEnd"/>
-            <w:r>
-              <w:rPr>
-                <w:sz w:val="18"/>
-                <w:szCs w:val="20"/>
-                <w:lang w:val="en-US"/>
-              </w:rPr>
-              <w:t xml:space="preserve"> in </w:t>
-            </w:r>
-            <w:proofErr w:type="spellStart"/>
-            <w:r>
-              <w:rPr>
-                <w:sz w:val="18"/>
-                <w:szCs w:val="20"/>
-                <w:lang w:val="en-US"/>
-              </w:rPr>
-              <w:t>q.answers</w:t>
-            </w:r>
-            <w:proofErr w:type="spellEnd"/>
-            <w:r>
-              <w:rPr>
-                <w:sz w:val="18"/>
-                <w:szCs w:val="20"/>
-                <w:lang w:val="en-US"/>
-              </w:rPr>
-              <w:t xml:space="preserve">%}{%if </w:t>
-            </w:r>
-            <w:proofErr w:type="spellStart"/>
-            <w:r>
-              <w:rPr>
-                <w:sz w:val="18"/>
-                <w:szCs w:val="20"/>
-                <w:lang w:val="en-US"/>
-              </w:rPr>
-              <w:t>q.response</w:t>
-            </w:r>
-            <w:proofErr w:type="spellEnd"/>
-            <w:r>
-              <w:rPr>
-                <w:sz w:val="18"/>
-                <w:szCs w:val="20"/>
-                <w:lang w:val="en-US"/>
-              </w:rPr>
-              <w:t xml:space="preserve"> == </w:t>
-            </w:r>
-            <w:proofErr w:type="spellStart"/>
-            <w:r>
-              <w:rPr>
-                <w:sz w:val="18"/>
-                <w:szCs w:val="20"/>
-                <w:lang w:val="en-US"/>
-              </w:rPr>
-              <w:t>ans</w:t>
-            </w:r>
-            <w:proofErr w:type="spellEnd"/>
             <w:r>
               <w:rPr>
                 <w:sz w:val="18"/>
@@ -3859,43 +3493,7 @@
                 <w:szCs w:val="20"/>
                 <w:lang w:val="en-US"/>
               </w:rPr>
-              <w:t>{%</w:t>
-            </w:r>
-            <w:proofErr w:type="spellStart"/>
-            <w:r>
-              <w:rPr>
-                <w:sz w:val="18"/>
-                <w:szCs w:val="20"/>
-                <w:lang w:val="en-US"/>
-              </w:rPr>
-              <w:t>endif</w:t>
-            </w:r>
-            <w:proofErr w:type="spellEnd"/>
-            <w:r>
-              <w:rPr>
-                <w:sz w:val="18"/>
-                <w:szCs w:val="20"/>
-                <w:lang w:val="en-US"/>
-              </w:rPr>
-              <w:t xml:space="preserve">%}{% </w:t>
-            </w:r>
-            <w:proofErr w:type="spellStart"/>
-            <w:r>
-              <w:rPr>
-                <w:sz w:val="18"/>
-                <w:szCs w:val="20"/>
-                <w:lang w:val="en-US"/>
-              </w:rPr>
-              <w:t>endfor</w:t>
-            </w:r>
-            <w:proofErr w:type="spellEnd"/>
-            <w:r>
-              <w:rPr>
-                <w:sz w:val="18"/>
-                <w:szCs w:val="20"/>
-                <w:lang w:val="en-US"/>
-              </w:rPr>
-              <w:t>%}</w:t>
+              <w:t>{%endif%}{% endfor%}</w:t>
             </w:r>
           </w:p>
         </w:tc>
@@ -3921,43 +3519,7 @@
                 <w:szCs w:val="20"/>
                 <w:lang w:val="en-US"/>
               </w:rPr>
-              <w:t>{%</w:t>
-            </w:r>
-            <w:proofErr w:type="spellStart"/>
-            <w:r>
-              <w:rPr>
-                <w:sz w:val="18"/>
-                <w:szCs w:val="20"/>
-                <w:lang w:val="en-US"/>
-              </w:rPr>
-              <w:t>tr</w:t>
-            </w:r>
-            <w:proofErr w:type="spellEnd"/>
-            <w:r>
-              <w:rPr>
-                <w:sz w:val="18"/>
-                <w:szCs w:val="20"/>
-                <w:lang w:val="en-US"/>
-              </w:rPr>
-              <w:t xml:space="preserve"> </w:t>
-            </w:r>
-            <w:proofErr w:type="spellStart"/>
-            <w:r>
-              <w:rPr>
-                <w:sz w:val="18"/>
-                <w:szCs w:val="20"/>
-                <w:lang w:val="en-US"/>
-              </w:rPr>
-              <w:t>endfor</w:t>
-            </w:r>
-            <w:proofErr w:type="spellEnd"/>
-            <w:r>
-              <w:rPr>
-                <w:sz w:val="18"/>
-                <w:szCs w:val="20"/>
-                <w:lang w:val="en-US"/>
-              </w:rPr>
-              <w:t xml:space="preserve"> %}</w:t>
+              <w:t>{%tr endfor %}</w:t>
             </w:r>
           </w:p>
         </w:tc>
@@ -4169,25 +3731,7 @@
                 <w:szCs w:val="20"/>
                 <w:lang w:val="en-US"/>
               </w:rPr>
-              <w:t>{%</w:t>
-            </w:r>
-            <w:proofErr w:type="spellStart"/>
-            <w:r>
-              <w:rPr>
-                <w:sz w:val="18"/>
-                <w:szCs w:val="20"/>
-                <w:lang w:val="en-US"/>
-              </w:rPr>
-              <w:t>tr</w:t>
-            </w:r>
-            <w:proofErr w:type="spellEnd"/>
-            <w:r>
-              <w:rPr>
-                <w:sz w:val="18"/>
-                <w:szCs w:val="20"/>
-                <w:lang w:val="en-US"/>
-              </w:rPr>
-              <w:t xml:space="preserve"> for q in questions[</w:t>
+              <w:t>{%tr for q in questions[</w:t>
             </w:r>
             <w:r>
               <w:rPr>
@@ -4246,16 +3790,7 @@
                 <w:szCs w:val="20"/>
                 <w:lang w:val="en-US"/>
               </w:rPr>
-              <w:t xml:space="preserve">{{ </w:t>
-            </w:r>
-            <w:proofErr w:type="spellStart"/>
-            <w:r>
-              <w:rPr>
-                <w:sz w:val="18"/>
-                <w:szCs w:val="20"/>
-                <w:lang w:val="en-US"/>
-              </w:rPr>
-              <w:t>q.</w:t>
+              <w:t>{{ q.</w:t>
             </w:r>
             <w:r>
               <w:rPr>
@@ -4265,7 +3800,6 @@
               </w:rPr>
               <w:t>num</w:t>
             </w:r>
-            <w:proofErr w:type="spellEnd"/>
             <w:r>
               <w:rPr>
                 <w:sz w:val="18"/>
@@ -4314,7 +3848,6 @@
               </w:rPr>
               <w:t xml:space="preserve">{%for </w:t>
             </w:r>
-            <w:proofErr w:type="spellStart"/>
             <w:r>
               <w:rPr>
                 <w:sz w:val="18"/>
@@ -4323,7 +3856,6 @@
               </w:rPr>
               <w:t>ans</w:t>
             </w:r>
-            <w:proofErr w:type="spellEnd"/>
             <w:r>
               <w:rPr>
                 <w:sz w:val="18"/>
@@ -4332,52 +3864,14 @@
               </w:rPr>
               <w:t xml:space="preserve"> in </w:t>
             </w:r>
-            <w:proofErr w:type="spellStart"/>
-            <w:r>
-              <w:rPr>
-                <w:sz w:val="18"/>
-                <w:szCs w:val="20"/>
-                <w:lang w:val="en-US"/>
-              </w:rPr>
-              <w:t>q.answers</w:t>
-            </w:r>
-            <w:proofErr w:type="spellEnd"/>
-            <w:r>
-              <w:rPr>
-                <w:sz w:val="18"/>
-                <w:szCs w:val="20"/>
-                <w:lang w:val="en-US"/>
-              </w:rPr>
-              <w:t xml:space="preserve">%}{%if </w:t>
-            </w:r>
-            <w:proofErr w:type="spellStart"/>
-            <w:r>
-              <w:rPr>
-                <w:sz w:val="18"/>
-                <w:szCs w:val="20"/>
-                <w:lang w:val="en-US"/>
-              </w:rPr>
-              <w:t>q.response</w:t>
-            </w:r>
-            <w:proofErr w:type="spellEnd"/>
-            <w:r>
-              <w:rPr>
-                <w:sz w:val="18"/>
-                <w:szCs w:val="20"/>
-                <w:lang w:val="en-US"/>
-              </w:rPr>
-              <w:t xml:space="preserve"> == </w:t>
-            </w:r>
-            <w:proofErr w:type="spellStart"/>
-            <w:r>
-              <w:rPr>
-                <w:sz w:val="18"/>
-                <w:szCs w:val="20"/>
-                <w:lang w:val="en-US"/>
-              </w:rPr>
-              <w:t>ans</w:t>
-            </w:r>
-            <w:proofErr w:type="spellEnd"/>
+            <w:r>
+              <w:rPr>
+                <w:sz w:val="18"/>
+                <w:szCs w:val="20"/>
+                <w:lang w:val="en-US"/>
+              </w:rPr>
+              <w:t>q.answers%}{%if q.response == ans</w:t>
+            </w:r>
             <w:r>
               <w:rPr>
                 <w:sz w:val="18"/>
@@ -4431,43 +3925,7 @@
                 <w:szCs w:val="20"/>
                 <w:lang w:val="en-US"/>
               </w:rPr>
-              <w:t>{%</w:t>
-            </w:r>
-            <w:proofErr w:type="spellStart"/>
-            <w:r>
-              <w:rPr>
-                <w:sz w:val="18"/>
-                <w:szCs w:val="20"/>
-                <w:lang w:val="en-US"/>
-              </w:rPr>
-              <w:t>endif</w:t>
-            </w:r>
-            <w:proofErr w:type="spellEnd"/>
-            <w:r>
-              <w:rPr>
-                <w:sz w:val="18"/>
-                <w:szCs w:val="20"/>
-                <w:lang w:val="en-US"/>
-              </w:rPr>
-              <w:t xml:space="preserve">%}{% </w:t>
-            </w:r>
-            <w:proofErr w:type="spellStart"/>
-            <w:r>
-              <w:rPr>
-                <w:sz w:val="18"/>
-                <w:szCs w:val="20"/>
-                <w:lang w:val="en-US"/>
-              </w:rPr>
-              <w:t>endfor</w:t>
-            </w:r>
-            <w:proofErr w:type="spellEnd"/>
-            <w:r>
-              <w:rPr>
-                <w:sz w:val="18"/>
-                <w:szCs w:val="20"/>
-                <w:lang w:val="en-US"/>
-              </w:rPr>
-              <w:t>%}</w:t>
+              <w:t>{%endif%}{% endfor%}</w:t>
             </w:r>
           </w:p>
         </w:tc>
@@ -4493,43 +3951,7 @@
                 <w:szCs w:val="20"/>
                 <w:lang w:val="en-US"/>
               </w:rPr>
-              <w:t>{%</w:t>
-            </w:r>
-            <w:proofErr w:type="spellStart"/>
-            <w:r>
-              <w:rPr>
-                <w:sz w:val="18"/>
-                <w:szCs w:val="20"/>
-                <w:lang w:val="en-US"/>
-              </w:rPr>
-              <w:t>tr</w:t>
-            </w:r>
-            <w:proofErr w:type="spellEnd"/>
-            <w:r>
-              <w:rPr>
-                <w:sz w:val="18"/>
-                <w:szCs w:val="20"/>
-                <w:lang w:val="en-US"/>
-              </w:rPr>
-              <w:t xml:space="preserve"> </w:t>
-            </w:r>
-            <w:proofErr w:type="spellStart"/>
-            <w:r>
-              <w:rPr>
-                <w:sz w:val="18"/>
-                <w:szCs w:val="20"/>
-                <w:lang w:val="en-US"/>
-              </w:rPr>
-              <w:t>endfor</w:t>
-            </w:r>
-            <w:proofErr w:type="spellEnd"/>
-            <w:r>
-              <w:rPr>
-                <w:sz w:val="18"/>
-                <w:szCs w:val="20"/>
-                <w:lang w:val="en-US"/>
-              </w:rPr>
-              <w:t xml:space="preserve"> %}</w:t>
+              <w:t>{%tr endfor %}</w:t>
             </w:r>
           </w:p>
         </w:tc>
@@ -4732,25 +4154,7 @@
                 <w:szCs w:val="20"/>
                 <w:lang w:val="en-US"/>
               </w:rPr>
-              <w:t>{%</w:t>
-            </w:r>
-            <w:proofErr w:type="spellStart"/>
-            <w:r>
-              <w:rPr>
-                <w:sz w:val="18"/>
-                <w:szCs w:val="20"/>
-                <w:lang w:val="en-US"/>
-              </w:rPr>
-              <w:t>tr</w:t>
-            </w:r>
-            <w:proofErr w:type="spellEnd"/>
-            <w:r>
-              <w:rPr>
-                <w:sz w:val="18"/>
-                <w:szCs w:val="20"/>
-                <w:lang w:val="en-US"/>
-              </w:rPr>
-              <w:t xml:space="preserve"> for q in questions[</w:t>
+              <w:t>{%tr for q in questions[</w:t>
             </w:r>
             <w:r>
               <w:rPr>
@@ -4809,16 +4213,7 @@
                 <w:szCs w:val="20"/>
                 <w:lang w:val="en-US"/>
               </w:rPr>
-              <w:t xml:space="preserve">{{ </w:t>
-            </w:r>
-            <w:proofErr w:type="spellStart"/>
-            <w:r>
-              <w:rPr>
-                <w:sz w:val="18"/>
-                <w:szCs w:val="20"/>
-                <w:lang w:val="en-US"/>
-              </w:rPr>
-              <w:t>q.</w:t>
+              <w:t>{{ q.</w:t>
             </w:r>
             <w:r>
               <w:rPr>
@@ -4828,7 +4223,6 @@
               </w:rPr>
               <w:t>num</w:t>
             </w:r>
-            <w:proofErr w:type="spellEnd"/>
             <w:r>
               <w:rPr>
                 <w:sz w:val="18"/>
@@ -4883,72 +4277,8 @@
                 <w:szCs w:val="20"/>
                 <w:lang w:val="en-US"/>
               </w:rPr>
-              <w:t xml:space="preserve">r </w:t>
-            </w:r>
-            <w:proofErr w:type="spellStart"/>
-            <w:r>
-              <w:rPr>
-                <w:sz w:val="18"/>
-                <w:szCs w:val="20"/>
-                <w:lang w:val="en-US"/>
-              </w:rPr>
-              <w:t>ans</w:t>
-            </w:r>
-            <w:proofErr w:type="spellEnd"/>
-            <w:r>
-              <w:rPr>
-                <w:sz w:val="18"/>
-                <w:szCs w:val="20"/>
-                <w:lang w:val="en-US"/>
-              </w:rPr>
-              <w:t xml:space="preserve"> in </w:t>
-            </w:r>
-            <w:proofErr w:type="spellStart"/>
-            <w:r>
-              <w:rPr>
-                <w:sz w:val="18"/>
-                <w:szCs w:val="20"/>
-                <w:lang w:val="en-US"/>
-              </w:rPr>
-              <w:t>q.answers</w:t>
-            </w:r>
-            <w:proofErr w:type="spellEnd"/>
-            <w:r>
-              <w:rPr>
-                <w:sz w:val="18"/>
-                <w:szCs w:val="20"/>
-                <w:lang w:val="en-US"/>
-              </w:rPr>
-              <w:t xml:space="preserve">%}{%if </w:t>
-            </w:r>
-            <w:proofErr w:type="spellStart"/>
-            <w:r>
-              <w:rPr>
-                <w:sz w:val="18"/>
-                <w:szCs w:val="20"/>
-                <w:lang w:val="en-US"/>
-              </w:rPr>
-              <w:t>q.response</w:t>
-            </w:r>
-            <w:proofErr w:type="spellEnd"/>
-            <w:r>
-              <w:rPr>
-                <w:sz w:val="18"/>
-                <w:szCs w:val="20"/>
-                <w:lang w:val="en-US"/>
-              </w:rPr>
-              <w:t xml:space="preserve"> == </w:t>
-            </w:r>
-            <w:proofErr w:type="spellStart"/>
-            <w:r>
-              <w:rPr>
-                <w:sz w:val="18"/>
-                <w:szCs w:val="20"/>
-                <w:lang w:val="en-US"/>
-              </w:rPr>
-              <w:t>ans</w:t>
-            </w:r>
-            <w:proofErr w:type="spellEnd"/>
+              <w:t>r ans in q.answers%}{%if q.response == ans</w:t>
+            </w:r>
             <w:r>
               <w:rPr>
                 <w:sz w:val="18"/>
@@ -5002,43 +4332,7 @@
                 <w:szCs w:val="20"/>
                 <w:lang w:val="en-US"/>
               </w:rPr>
-              <w:t>{%</w:t>
-            </w:r>
-            <w:proofErr w:type="spellStart"/>
-            <w:r>
-              <w:rPr>
-                <w:sz w:val="18"/>
-                <w:szCs w:val="20"/>
-                <w:lang w:val="en-US"/>
-              </w:rPr>
-              <w:t>endif</w:t>
-            </w:r>
-            <w:proofErr w:type="spellEnd"/>
-            <w:r>
-              <w:rPr>
-                <w:sz w:val="18"/>
-                <w:szCs w:val="20"/>
-                <w:lang w:val="en-US"/>
-              </w:rPr>
-              <w:t xml:space="preserve">%}{% </w:t>
-            </w:r>
-            <w:proofErr w:type="spellStart"/>
-            <w:r>
-              <w:rPr>
-                <w:sz w:val="18"/>
-                <w:szCs w:val="20"/>
-                <w:lang w:val="en-US"/>
-              </w:rPr>
-              <w:t>endfor</w:t>
-            </w:r>
-            <w:proofErr w:type="spellEnd"/>
-            <w:r>
-              <w:rPr>
-                <w:sz w:val="18"/>
-                <w:szCs w:val="20"/>
-                <w:lang w:val="en-US"/>
-              </w:rPr>
-              <w:t>%}</w:t>
+              <w:t>{%endif%}{% endfor%}</w:t>
             </w:r>
           </w:p>
         </w:tc>
@@ -5064,43 +4358,7 @@
                 <w:szCs w:val="20"/>
                 <w:lang w:val="en-US"/>
               </w:rPr>
-              <w:t>{%</w:t>
-            </w:r>
-            <w:proofErr w:type="spellStart"/>
-            <w:r>
-              <w:rPr>
-                <w:sz w:val="18"/>
-                <w:szCs w:val="20"/>
-                <w:lang w:val="en-US"/>
-              </w:rPr>
-              <w:t>tr</w:t>
-            </w:r>
-            <w:proofErr w:type="spellEnd"/>
-            <w:r>
-              <w:rPr>
-                <w:sz w:val="18"/>
-                <w:szCs w:val="20"/>
-                <w:lang w:val="en-US"/>
-              </w:rPr>
-              <w:t xml:space="preserve"> </w:t>
-            </w:r>
-            <w:proofErr w:type="spellStart"/>
-            <w:r>
-              <w:rPr>
-                <w:sz w:val="18"/>
-                <w:szCs w:val="20"/>
-                <w:lang w:val="en-US"/>
-              </w:rPr>
-              <w:t>endfor</w:t>
-            </w:r>
-            <w:proofErr w:type="spellEnd"/>
-            <w:r>
-              <w:rPr>
-                <w:sz w:val="18"/>
-                <w:szCs w:val="20"/>
-                <w:lang w:val="en-US"/>
-              </w:rPr>
-              <w:t xml:space="preserve"> %}</w:t>
+              <w:t>{%tr endfor %}</w:t>
             </w:r>
           </w:p>
         </w:tc>
@@ -5303,25 +4561,7 @@
                 <w:szCs w:val="20"/>
                 <w:lang w:val="en-US"/>
               </w:rPr>
-              <w:t>{%</w:t>
-            </w:r>
-            <w:proofErr w:type="spellStart"/>
-            <w:r>
-              <w:rPr>
-                <w:sz w:val="18"/>
-                <w:szCs w:val="20"/>
-                <w:lang w:val="en-US"/>
-              </w:rPr>
-              <w:t>tr</w:t>
-            </w:r>
-            <w:proofErr w:type="spellEnd"/>
-            <w:r>
-              <w:rPr>
-                <w:sz w:val="18"/>
-                <w:szCs w:val="20"/>
-                <w:lang w:val="en-US"/>
-              </w:rPr>
-              <w:t xml:space="preserve"> for q in questions[</w:t>
+              <w:t>{%tr for q in questions[</w:t>
             </w:r>
             <w:r>
               <w:rPr>
@@ -5364,16 +4604,7 @@
                 <w:szCs w:val="20"/>
                 <w:lang w:val="en-US"/>
               </w:rPr>
-              <w:t xml:space="preserve">{{ </w:t>
-            </w:r>
-            <w:proofErr w:type="spellStart"/>
-            <w:r>
-              <w:rPr>
-                <w:sz w:val="18"/>
-                <w:szCs w:val="20"/>
-                <w:lang w:val="en-US"/>
-              </w:rPr>
-              <w:t>q.</w:t>
+              <w:t>{{ q.</w:t>
             </w:r>
             <w:r>
               <w:rPr>
@@ -5383,7 +4614,6 @@
               </w:rPr>
               <w:t>num</w:t>
             </w:r>
-            <w:proofErr w:type="spellEnd"/>
             <w:r>
               <w:rPr>
                 <w:sz w:val="18"/>
@@ -5430,9 +4660,32 @@
                 <w:szCs w:val="20"/>
                 <w:lang w:val="en-US"/>
               </w:rPr>
-              <w:t xml:space="preserve">{%for </w:t>
-            </w:r>
-            <w:proofErr w:type="spellStart"/>
+              <w:t>{%for ans</w:t>
+            </w:r>
+            <w:r>
+              <w:rPr>
+                <w:sz w:val="18"/>
+                <w:szCs w:val="20"/>
+                <w:lang w:val="en-US"/>
+              </w:rPr>
+              <w:t xml:space="preserve"> in </w:t>
+            </w:r>
+            <w:r>
+              <w:rPr>
+                <w:sz w:val="18"/>
+                <w:szCs w:val="20"/>
+                <w:lang w:val="en-US"/>
+              </w:rPr>
+              <w:t>q.answers%}{%if q.response</w:t>
+            </w:r>
+            <w:r>
+              <w:rPr>
+                <w:sz w:val="18"/>
+                <w:szCs w:val="20"/>
+                <w:lang w:val="en-US"/>
+              </w:rPr>
+              <w:t xml:space="preserve"> == </w:t>
+            </w:r>
             <w:r>
               <w:rPr>
                 <w:sz w:val="18"/>
@@ -5441,61 +4694,6 @@
               </w:rPr>
               <w:t>ans</w:t>
             </w:r>
-            <w:proofErr w:type="spellEnd"/>
-            <w:r>
-              <w:rPr>
-                <w:sz w:val="18"/>
-                <w:szCs w:val="20"/>
-                <w:lang w:val="en-US"/>
-              </w:rPr>
-              <w:t xml:space="preserve"> in </w:t>
-            </w:r>
-            <w:proofErr w:type="spellStart"/>
-            <w:r>
-              <w:rPr>
-                <w:sz w:val="18"/>
-                <w:szCs w:val="20"/>
-                <w:lang w:val="en-US"/>
-              </w:rPr>
-              <w:t>q.answers</w:t>
-            </w:r>
-            <w:proofErr w:type="spellEnd"/>
-            <w:r>
-              <w:rPr>
-                <w:sz w:val="18"/>
-                <w:szCs w:val="20"/>
-                <w:lang w:val="en-US"/>
-              </w:rPr>
-              <w:t xml:space="preserve">%}{%if </w:t>
-            </w:r>
-            <w:proofErr w:type="spellStart"/>
-            <w:r>
-              <w:rPr>
-                <w:sz w:val="18"/>
-                <w:szCs w:val="20"/>
-                <w:lang w:val="en-US"/>
-              </w:rPr>
-              <w:t>q.response</w:t>
-            </w:r>
-            <w:proofErr w:type="spellEnd"/>
-            <w:r>
-              <w:rPr>
-                <w:sz w:val="18"/>
-                <w:szCs w:val="20"/>
-                <w:lang w:val="en-US"/>
-              </w:rPr>
-              <w:t xml:space="preserve"> == </w:t>
-            </w:r>
-            <w:proofErr w:type="spellStart"/>
-            <w:r>
-              <w:rPr>
-                <w:sz w:val="18"/>
-                <w:szCs w:val="20"/>
-                <w:lang w:val="en-US"/>
-              </w:rPr>
-              <w:t>ans</w:t>
-            </w:r>
-            <w:proofErr w:type="spellEnd"/>
             <w:r>
               <w:rPr>
                 <w:sz w:val="18"/>
@@ -5549,43 +4747,7 @@
                 <w:szCs w:val="20"/>
                 <w:lang w:val="en-US"/>
               </w:rPr>
-              <w:t>{%</w:t>
-            </w:r>
-            <w:proofErr w:type="spellStart"/>
-            <w:r>
-              <w:rPr>
-                <w:sz w:val="18"/>
-                <w:szCs w:val="20"/>
-                <w:lang w:val="en-US"/>
-              </w:rPr>
-              <w:t>endif</w:t>
-            </w:r>
-            <w:proofErr w:type="spellEnd"/>
-            <w:r>
-              <w:rPr>
-                <w:sz w:val="18"/>
-                <w:szCs w:val="20"/>
-                <w:lang w:val="en-US"/>
-              </w:rPr>
-              <w:t xml:space="preserve">%}{% </w:t>
-            </w:r>
-            <w:proofErr w:type="spellStart"/>
-            <w:r>
-              <w:rPr>
-                <w:sz w:val="18"/>
-                <w:szCs w:val="20"/>
-                <w:lang w:val="en-US"/>
-              </w:rPr>
-              <w:t>endfor</w:t>
-            </w:r>
-            <w:proofErr w:type="spellEnd"/>
-            <w:r>
-              <w:rPr>
-                <w:sz w:val="18"/>
-                <w:szCs w:val="20"/>
-                <w:lang w:val="en-US"/>
-              </w:rPr>
-              <w:t>%}</w:t>
+              <w:t>{%endif%}{% endfor%}</w:t>
             </w:r>
           </w:p>
         </w:tc>
@@ -5611,43 +4773,7 @@
                 <w:szCs w:val="20"/>
                 <w:lang w:val="en-US"/>
               </w:rPr>
-              <w:t>{%</w:t>
-            </w:r>
-            <w:proofErr w:type="spellStart"/>
-            <w:r>
-              <w:rPr>
-                <w:sz w:val="18"/>
-                <w:szCs w:val="20"/>
-                <w:lang w:val="en-US"/>
-              </w:rPr>
-              <w:t>tr</w:t>
-            </w:r>
-            <w:proofErr w:type="spellEnd"/>
-            <w:r>
-              <w:rPr>
-                <w:sz w:val="18"/>
-                <w:szCs w:val="20"/>
-                <w:lang w:val="en-US"/>
-              </w:rPr>
-              <w:t xml:space="preserve"> </w:t>
-            </w:r>
-            <w:proofErr w:type="spellStart"/>
-            <w:r>
-              <w:rPr>
-                <w:sz w:val="18"/>
-                <w:szCs w:val="20"/>
-                <w:lang w:val="en-US"/>
-              </w:rPr>
-              <w:t>endfor</w:t>
-            </w:r>
-            <w:proofErr w:type="spellEnd"/>
-            <w:r>
-              <w:rPr>
-                <w:sz w:val="18"/>
-                <w:szCs w:val="20"/>
-                <w:lang w:val="en-US"/>
-              </w:rPr>
-              <w:t xml:space="preserve"> %}</w:t>
+              <w:t>{%tr endfor %}</w:t>
             </w:r>
           </w:p>
         </w:tc>
@@ -5704,326 +4830,7 @@
     <w:p>
       <w:pPr>
         <w:pStyle w:val="a3"/>
-        <w:rPr>
-          <w:b/>
-          <w:sz w:val="20"/>
-          <w:lang w:val="en-US"/>
-        </w:rPr>
-      </w:pPr>
-    </w:p>
-    <w:p>
-      <w:pPr>
-        <w:pStyle w:val="a3"/>
-        <w:rPr>
-          <w:b/>
-          <w:sz w:val="20"/>
-          <w:lang w:val="en-US"/>
-        </w:rPr>
-      </w:pPr>
-    </w:p>
-    <w:p>
-      <w:pPr>
-        <w:pStyle w:val="a3"/>
-        <w:rPr>
-          <w:b/>
-          <w:sz w:val="20"/>
-          <w:lang w:val="en-US"/>
-        </w:rPr>
-      </w:pPr>
-    </w:p>
-    <w:p>
-      <w:pPr>
-        <w:pStyle w:val="a3"/>
-        <w:rPr>
-          <w:b/>
-          <w:sz w:val="20"/>
-          <w:lang w:val="en-US"/>
-        </w:rPr>
-      </w:pPr>
-    </w:p>
-    <w:p>
-      <w:pPr>
-        <w:pStyle w:val="a3"/>
-        <w:rPr>
-          <w:b/>
-          <w:sz w:val="20"/>
-          <w:lang w:val="en-US"/>
-        </w:rPr>
-      </w:pPr>
-    </w:p>
-    <w:p>
-      <w:pPr>
-        <w:pStyle w:val="a3"/>
-        <w:rPr>
-          <w:b/>
-          <w:sz w:val="20"/>
-          <w:lang w:val="en-US"/>
-        </w:rPr>
-      </w:pPr>
-    </w:p>
-    <w:p>
-      <w:pPr>
-        <w:pStyle w:val="a3"/>
-        <w:rPr>
-          <w:b/>
-          <w:sz w:val="20"/>
-          <w:lang w:val="en-US"/>
-        </w:rPr>
-      </w:pPr>
-    </w:p>
-    <w:p>
-      <w:pPr>
-        <w:pStyle w:val="a3"/>
-        <w:rPr>
-          <w:b/>
-          <w:sz w:val="20"/>
-          <w:lang w:val="en-US"/>
-        </w:rPr>
-      </w:pPr>
-    </w:p>
-    <w:p>
-      <w:pPr>
-        <w:pStyle w:val="a3"/>
-        <w:rPr>
-          <w:b/>
-          <w:sz w:val="20"/>
-          <w:lang w:val="en-US"/>
-        </w:rPr>
-      </w:pPr>
-    </w:p>
-    <w:p>
-      <w:pPr>
-        <w:pStyle w:val="a3"/>
-        <w:rPr>
-          <w:b/>
-          <w:sz w:val="20"/>
-          <w:lang w:val="en-US"/>
-        </w:rPr>
-      </w:pPr>
-    </w:p>
-    <w:p>
-      <w:pPr>
-        <w:pStyle w:val="a3"/>
-        <w:rPr>
-          <w:b/>
-          <w:sz w:val="20"/>
-          <w:lang w:val="en-US"/>
-        </w:rPr>
-      </w:pPr>
-    </w:p>
-    <w:p>
-      <w:pPr>
-        <w:pStyle w:val="a3"/>
-        <w:rPr>
-          <w:b/>
-          <w:sz w:val="20"/>
-          <w:lang w:val="en-US"/>
-        </w:rPr>
-      </w:pPr>
-    </w:p>
-    <w:p>
-      <w:pPr>
-        <w:pStyle w:val="a3"/>
-        <w:rPr>
-          <w:b/>
-          <w:sz w:val="20"/>
-          <w:lang w:val="en-US"/>
-        </w:rPr>
-      </w:pPr>
-    </w:p>
-    <w:p>
-      <w:pPr>
-        <w:pStyle w:val="a3"/>
-        <w:rPr>
-          <w:b/>
-          <w:sz w:val="20"/>
-          <w:lang w:val="en-US"/>
-        </w:rPr>
-      </w:pPr>
-    </w:p>
-    <w:p>
-      <w:pPr>
-        <w:pStyle w:val="a3"/>
-        <w:rPr>
-          <w:b/>
-          <w:sz w:val="20"/>
-          <w:lang w:val="en-US"/>
-        </w:rPr>
-      </w:pPr>
-    </w:p>
-    <w:p>
-      <w:pPr>
-        <w:pStyle w:val="a3"/>
-        <w:rPr>
-          <w:b/>
-          <w:sz w:val="20"/>
-          <w:lang w:val="en-US"/>
-        </w:rPr>
-      </w:pPr>
-    </w:p>
-    <w:p>
-      <w:pPr>
-        <w:pStyle w:val="a3"/>
-        <w:rPr>
-          <w:b/>
-          <w:sz w:val="20"/>
-          <w:lang w:val="en-US"/>
-        </w:rPr>
-      </w:pPr>
-    </w:p>
-    <w:p>
-      <w:pPr>
-        <w:pStyle w:val="a3"/>
-        <w:rPr>
-          <w:b/>
-          <w:sz w:val="20"/>
-          <w:lang w:val="en-US"/>
-        </w:rPr>
-      </w:pPr>
-    </w:p>
-    <w:p>
-      <w:pPr>
-        <w:pStyle w:val="a3"/>
-        <w:rPr>
-          <w:b/>
-          <w:sz w:val="20"/>
-          <w:lang w:val="en-US"/>
-        </w:rPr>
-      </w:pPr>
-    </w:p>
-    <w:p>
-      <w:pPr>
-        <w:pStyle w:val="a3"/>
-        <w:rPr>
-          <w:b/>
-          <w:sz w:val="20"/>
-          <w:lang w:val="en-US"/>
-        </w:rPr>
-      </w:pPr>
-    </w:p>
-    <w:p>
-      <w:pPr>
-        <w:pStyle w:val="a3"/>
-        <w:rPr>
-          <w:b/>
-          <w:sz w:val="20"/>
-          <w:lang w:val="en-US"/>
-        </w:rPr>
-      </w:pPr>
-    </w:p>
-    <w:p>
-      <w:pPr>
-        <w:pStyle w:val="a3"/>
-        <w:rPr>
-          <w:b/>
-          <w:sz w:val="20"/>
-          <w:lang w:val="en-US"/>
-        </w:rPr>
-      </w:pPr>
-    </w:p>
-    <w:p>
-      <w:pPr>
-        <w:pStyle w:val="a3"/>
-        <w:rPr>
-          <w:b/>
-          <w:sz w:val="20"/>
-          <w:lang w:val="en-US"/>
-        </w:rPr>
-      </w:pPr>
-    </w:p>
-    <w:p>
-      <w:pPr>
-        <w:pStyle w:val="a3"/>
-        <w:rPr>
-          <w:b/>
-          <w:sz w:val="20"/>
-          <w:lang w:val="en-US"/>
-        </w:rPr>
-      </w:pPr>
-    </w:p>
-    <w:p>
-      <w:pPr>
-        <w:pStyle w:val="a3"/>
-        <w:rPr>
-          <w:b/>
-          <w:sz w:val="20"/>
-          <w:lang w:val="en-US"/>
-        </w:rPr>
-      </w:pPr>
-    </w:p>
-    <w:p>
-      <w:pPr>
-        <w:pStyle w:val="a3"/>
-        <w:rPr>
-          <w:b/>
-          <w:sz w:val="20"/>
-          <w:lang w:val="en-US"/>
-        </w:rPr>
-      </w:pPr>
-    </w:p>
-    <w:p>
-      <w:pPr>
-        <w:pStyle w:val="a3"/>
-        <w:rPr>
-          <w:b/>
-          <w:sz w:val="20"/>
-          <w:lang w:val="en-US"/>
-        </w:rPr>
-      </w:pPr>
-    </w:p>
-    <w:p>
-      <w:pPr>
-        <w:pStyle w:val="a3"/>
-        <w:rPr>
-          <w:b/>
-          <w:sz w:val="20"/>
-          <w:lang w:val="en-US"/>
-        </w:rPr>
-      </w:pPr>
-    </w:p>
-    <w:p>
-      <w:pPr>
-        <w:pStyle w:val="a3"/>
-        <w:rPr>
-          <w:b/>
-          <w:sz w:val="20"/>
-          <w:lang w:val="en-US"/>
-        </w:rPr>
-      </w:pPr>
-    </w:p>
-    <w:p>
-      <w:pPr>
-        <w:pStyle w:val="a3"/>
-        <w:rPr>
-          <w:b/>
-          <w:sz w:val="20"/>
-          <w:lang w:val="en-US"/>
-        </w:rPr>
-      </w:pPr>
-    </w:p>
-    <w:p>
-      <w:pPr>
-        <w:pStyle w:val="a3"/>
-        <w:rPr>
-          <w:b/>
-          <w:sz w:val="20"/>
-          <w:lang w:val="en-US"/>
-        </w:rPr>
-      </w:pPr>
-    </w:p>
-    <w:p>
-      <w:pPr>
-        <w:pStyle w:val="a3"/>
-        <w:rPr>
-          <w:b/>
-          <w:sz w:val="20"/>
-          <w:lang w:val="en-US"/>
-        </w:rPr>
-      </w:pPr>
-    </w:p>
-    <w:p>
-      <w:pPr>
-        <w:pStyle w:val="a3"/>
+        <w:spacing w:before="1"/>
         <w:rPr>
           <w:b/>
           <w:sz w:val="20"/>
@@ -6037,7 +4844,7 @@
         <w:spacing w:before="1"/>
         <w:rPr>
           <w:b/>
-          <w:sz w:val="24"/>
+          <w:sz w:val="20"/>
           <w:lang w:val="en-US"/>
         </w:rPr>
       </w:pPr>
@@ -6045,8 +4852,394 @@
     <w:p>
       <w:pPr>
         <w:pStyle w:val="a3"/>
+        <w:spacing w:before="1"/>
+        <w:rPr>
+          <w:b/>
+          <w:sz w:val="20"/>
+          <w:lang w:val="en-US"/>
+        </w:rPr>
+      </w:pPr>
+    </w:p>
+    <w:p>
+      <w:pPr>
+        <w:pStyle w:val="a3"/>
+        <w:spacing w:before="1"/>
+        <w:rPr>
+          <w:b/>
+          <w:sz w:val="20"/>
+          <w:lang w:val="en-US"/>
+        </w:rPr>
+      </w:pPr>
+    </w:p>
+    <w:p>
+      <w:pPr>
+        <w:pStyle w:val="a3"/>
+        <w:spacing w:before="1"/>
+        <w:rPr>
+          <w:b/>
+          <w:sz w:val="20"/>
+          <w:lang w:val="en-US"/>
+        </w:rPr>
+      </w:pPr>
+    </w:p>
+    <w:p>
+      <w:pPr>
+        <w:pStyle w:val="a3"/>
+        <w:spacing w:before="1"/>
+        <w:rPr>
+          <w:b/>
+          <w:sz w:val="20"/>
+          <w:lang w:val="en-US"/>
+        </w:rPr>
+      </w:pPr>
+    </w:p>
+    <w:p>
+      <w:pPr>
+        <w:pStyle w:val="a3"/>
+        <w:spacing w:before="1"/>
+        <w:rPr>
+          <w:b/>
+          <w:sz w:val="20"/>
+          <w:lang w:val="en-US"/>
+        </w:rPr>
+      </w:pPr>
+    </w:p>
+    <w:p>
+      <w:pPr>
+        <w:pStyle w:val="a3"/>
+        <w:spacing w:before="1"/>
+        <w:rPr>
+          <w:b/>
+          <w:sz w:val="20"/>
+          <w:lang w:val="en-US"/>
+        </w:rPr>
+      </w:pPr>
+    </w:p>
+    <w:p>
+      <w:pPr>
+        <w:pStyle w:val="a3"/>
+        <w:spacing w:before="1"/>
+        <w:rPr>
+          <w:b/>
+          <w:sz w:val="20"/>
+          <w:lang w:val="en-US"/>
+        </w:rPr>
+      </w:pPr>
+    </w:p>
+    <w:p>
+      <w:pPr>
+        <w:pStyle w:val="a3"/>
+        <w:spacing w:before="1"/>
+        <w:rPr>
+          <w:b/>
+          <w:sz w:val="20"/>
+          <w:lang w:val="en-US"/>
+        </w:rPr>
+      </w:pPr>
+    </w:p>
+    <w:p>
+      <w:pPr>
+        <w:pStyle w:val="a3"/>
+        <w:spacing w:before="1"/>
+        <w:rPr>
+          <w:b/>
+          <w:sz w:val="20"/>
+          <w:lang w:val="en-US"/>
+        </w:rPr>
+      </w:pPr>
+    </w:p>
+    <w:p>
+      <w:pPr>
+        <w:pStyle w:val="a3"/>
+        <w:spacing w:before="1"/>
+        <w:rPr>
+          <w:b/>
+          <w:sz w:val="20"/>
+          <w:lang w:val="en-US"/>
+        </w:rPr>
+      </w:pPr>
+    </w:p>
+    <w:p>
+      <w:pPr>
+        <w:pStyle w:val="a3"/>
+        <w:spacing w:before="1"/>
+        <w:rPr>
+          <w:b/>
+          <w:sz w:val="20"/>
+          <w:lang w:val="en-US"/>
+        </w:rPr>
+      </w:pPr>
+    </w:p>
+    <w:p>
+      <w:pPr>
+        <w:pStyle w:val="a3"/>
+        <w:spacing w:before="1"/>
+        <w:rPr>
+          <w:b/>
+          <w:sz w:val="20"/>
+          <w:lang w:val="en-US"/>
+        </w:rPr>
+      </w:pPr>
+    </w:p>
+    <w:p>
+      <w:pPr>
+        <w:pStyle w:val="a3"/>
+        <w:spacing w:before="1"/>
+        <w:rPr>
+          <w:b/>
+          <w:sz w:val="20"/>
+          <w:lang w:val="en-US"/>
+        </w:rPr>
+      </w:pPr>
+    </w:p>
+    <w:p>
+      <w:pPr>
+        <w:pStyle w:val="a3"/>
+        <w:spacing w:before="1"/>
+        <w:rPr>
+          <w:b/>
+          <w:sz w:val="20"/>
+          <w:lang w:val="en-US"/>
+        </w:rPr>
+      </w:pPr>
+    </w:p>
+    <w:p>
+      <w:pPr>
+        <w:pStyle w:val="a3"/>
+        <w:spacing w:before="1"/>
+        <w:rPr>
+          <w:b/>
+          <w:sz w:val="20"/>
+          <w:lang w:val="en-US"/>
+        </w:rPr>
+      </w:pPr>
+    </w:p>
+    <w:p>
+      <w:pPr>
+        <w:pStyle w:val="a3"/>
+        <w:spacing w:before="1"/>
+        <w:rPr>
+          <w:b/>
+          <w:sz w:val="20"/>
+          <w:lang w:val="en-US"/>
+        </w:rPr>
+      </w:pPr>
+    </w:p>
+    <w:p>
+      <w:pPr>
+        <w:pStyle w:val="a3"/>
+        <w:spacing w:before="1"/>
+        <w:rPr>
+          <w:b/>
+          <w:sz w:val="20"/>
+          <w:lang w:val="en-US"/>
+        </w:rPr>
+      </w:pPr>
+    </w:p>
+    <w:p>
+      <w:pPr>
+        <w:pStyle w:val="a3"/>
+        <w:spacing w:before="1"/>
+        <w:rPr>
+          <w:b/>
+          <w:sz w:val="20"/>
+          <w:lang w:val="en-US"/>
+        </w:rPr>
+      </w:pPr>
+    </w:p>
+    <w:p>
+      <w:pPr>
+        <w:pStyle w:val="a3"/>
+        <w:spacing w:before="1"/>
+        <w:rPr>
+          <w:b/>
+          <w:sz w:val="20"/>
+          <w:lang w:val="en-US"/>
+        </w:rPr>
+      </w:pPr>
+    </w:p>
+    <w:p>
+      <w:pPr>
+        <w:pStyle w:val="a3"/>
+        <w:spacing w:before="1"/>
+        <w:rPr>
+          <w:b/>
+          <w:sz w:val="20"/>
+          <w:lang w:val="en-US"/>
+        </w:rPr>
+      </w:pPr>
+    </w:p>
+    <w:p>
+      <w:pPr>
+        <w:pStyle w:val="a3"/>
+        <w:spacing w:before="1"/>
+        <w:rPr>
+          <w:b/>
+          <w:sz w:val="20"/>
+          <w:lang w:val="en-US"/>
+        </w:rPr>
+      </w:pPr>
+    </w:p>
+    <w:p>
+      <w:pPr>
+        <w:pStyle w:val="a3"/>
+        <w:spacing w:before="1"/>
+        <w:rPr>
+          <w:b/>
+          <w:sz w:val="20"/>
+          <w:lang w:val="en-US"/>
+        </w:rPr>
+      </w:pPr>
+    </w:p>
+    <w:p>
+      <w:pPr>
+        <w:pStyle w:val="a3"/>
+        <w:spacing w:before="1"/>
+        <w:rPr>
+          <w:b/>
+          <w:sz w:val="20"/>
+          <w:lang w:val="en-US"/>
+        </w:rPr>
+      </w:pPr>
+    </w:p>
+    <w:p>
+      <w:pPr>
+        <w:pStyle w:val="a3"/>
+        <w:spacing w:before="1"/>
+        <w:rPr>
+          <w:b/>
+          <w:sz w:val="20"/>
+          <w:lang w:val="en-US"/>
+        </w:rPr>
+      </w:pPr>
+    </w:p>
+    <w:p>
+      <w:pPr>
+        <w:pStyle w:val="a3"/>
+        <w:spacing w:before="1"/>
+        <w:rPr>
+          <w:b/>
+          <w:sz w:val="20"/>
+          <w:lang w:val="en-US"/>
+        </w:rPr>
+      </w:pPr>
+    </w:p>
+    <w:p>
+      <w:pPr>
+        <w:pStyle w:val="a3"/>
+        <w:spacing w:before="1"/>
+        <w:rPr>
+          <w:b/>
+          <w:sz w:val="20"/>
+          <w:lang w:val="en-US"/>
+        </w:rPr>
+      </w:pPr>
+    </w:p>
+    <w:p>
+      <w:pPr>
+        <w:pStyle w:val="a3"/>
+        <w:spacing w:before="1"/>
+        <w:rPr>
+          <w:b/>
+          <w:sz w:val="20"/>
+          <w:lang w:val="en-US"/>
+        </w:rPr>
+      </w:pPr>
+    </w:p>
+    <w:p>
+      <w:pPr>
+        <w:pStyle w:val="a3"/>
+        <w:spacing w:before="1"/>
+        <w:rPr>
+          <w:b/>
+          <w:sz w:val="20"/>
+          <w:lang w:val="en-US"/>
+        </w:rPr>
+      </w:pPr>
+    </w:p>
+    <w:p>
+      <w:pPr>
+        <w:pStyle w:val="a3"/>
+        <w:spacing w:before="1"/>
+        <w:rPr>
+          <w:b/>
+          <w:sz w:val="20"/>
+          <w:lang w:val="en-US"/>
+        </w:rPr>
+      </w:pPr>
+    </w:p>
+    <w:p>
+      <w:pPr>
+        <w:pStyle w:val="a3"/>
+        <w:spacing w:before="1"/>
+        <w:rPr>
+          <w:b/>
+          <w:sz w:val="20"/>
+          <w:lang w:val="en-US"/>
+        </w:rPr>
+      </w:pPr>
+    </w:p>
+    <w:p>
+      <w:pPr>
+        <w:pStyle w:val="a3"/>
+        <w:spacing w:before="1"/>
+        <w:rPr>
+          <w:b/>
+          <w:sz w:val="20"/>
+          <w:lang w:val="en-US"/>
+        </w:rPr>
+      </w:pPr>
+    </w:p>
+    <w:p>
+      <w:pPr>
+        <w:pStyle w:val="a3"/>
+        <w:spacing w:before="1"/>
+        <w:rPr>
+          <w:b/>
+          <w:sz w:val="20"/>
+          <w:lang w:val="en-US"/>
+        </w:rPr>
+      </w:pPr>
+    </w:p>
+    <w:p>
+      <w:pPr>
+        <w:pStyle w:val="a3"/>
+        <w:spacing w:before="1"/>
+        <w:rPr>
+          <w:b/>
+          <w:sz w:val="20"/>
+          <w:lang w:val="en-US"/>
+        </w:rPr>
+      </w:pPr>
+    </w:p>
+    <w:p>
+      <w:pPr>
+        <w:pStyle w:val="a3"/>
+        <w:spacing w:before="1"/>
+        <w:rPr>
+          <w:b/>
+          <w:sz w:val="20"/>
+          <w:lang w:val="en-US"/>
+        </w:rPr>
+      </w:pPr>
+    </w:p>
+    <w:p>
+      <w:pPr>
+        <w:pStyle w:val="a3"/>
+        <w:spacing w:before="1"/>
+        <w:rPr>
+          <w:b/>
+          <w:sz w:val="24"/>
+          <w:lang w:val="en-US"/>
+        </w:rPr>
+      </w:pPr>
+      <w:bookmarkStart w:id="0" w:name="_GoBack"/>
+      <w:bookmarkEnd w:id="0"/>
+    </w:p>
+    <w:p>
+      <w:pPr>
+        <w:pStyle w:val="a3"/>
         <w:spacing w:before="96" w:line="158" w:lineRule="exact"/>
-        <w:ind w:left="255"/>
       </w:pPr>
       <w:r>
         <w:t>Программный</w:t>
@@ -6086,7 +5279,9 @@
       <w:pPr>
         <w:pStyle w:val="a3"/>
         <w:spacing w:line="158" w:lineRule="exact"/>
-        <w:ind w:left="255"/>
+        <w:rPr>
+          <w:spacing w:val="-4"/>
+        </w:rPr>
       </w:pPr>
       <w:r>
         <w:t>©</w:t>
@@ -6115,13 +5310,8 @@
         </w:rPr>
         <w:t xml:space="preserve"> </w:t>
       </w:r>
-      <w:proofErr w:type="spellStart"/>
-      <w:r>
-        <w:t>психотехнологии</w:t>
-      </w:r>
-      <w:proofErr w:type="spellEnd"/>
-      <w:r>
-        <w:t>"</w:t>
+      <w:r>
+        <w:t>психотехнологии"</w:t>
       </w:r>
       <w:r>
         <w:rPr>
@@ -6158,6 +5348,15 @@
           <w:t>t.ru</w:t>
         </w:r>
       </w:hyperlink>
+    </w:p>
+    <w:p>
+      <w:pPr>
+        <w:pStyle w:val="a3"/>
+        <w:spacing w:line="158" w:lineRule="exact"/>
+        <w:rPr>
+          <w:spacing w:val="-4"/>
+        </w:rPr>
+      </w:pPr>
     </w:p>
     <w:sectPr>
       <w:type w:val="continuous"/>
@@ -7057,7 +6256,7 @@
 </file>
 
 <file path=customXml/itemProps1.xml><?xml version="1.0" encoding="utf-8"?>
-<ds:datastoreItem xmlns:ds="http://schemas.openxmlformats.org/officeDocument/2006/customXml" ds:itemID="{075E4274-B44F-411A-BC78-B97211749766}">
+<ds:datastoreItem xmlns:ds="http://schemas.openxmlformats.org/officeDocument/2006/customXml" ds:itemID="{681C736B-D016-4193-9024-A527AA7E58DD}">
   <ds:schemaRefs>
     <ds:schemaRef ds:uri="http://schemas.openxmlformats.org/officeDocument/2006/bibliography"/>
   </ds:schemaRefs>
